--- a/documentation/myMedications_(FDADI)_Application_Installation_Instructions.docx
+++ b/documentation/myMedications_(FDADI)_Application_Installation_Instructions.docx
@@ -10,6 +10,8 @@
           <w:sz w:val="56"/>
         </w:rPr>
       </w:pPr>
+      <w:bookmarkStart w:id="0" w:name="_GoBack"/>
+      <w:bookmarkEnd w:id="0"/>
       <w:r>
         <w:rPr>
           <w:sz w:val="56"/>
@@ -145,23 +147,7 @@
           <w:sz w:val="18"/>
           <w:highlight w:val="lightGray"/>
         </w:rPr>
-        <w:t>$</w:t>
-      </w:r>
-      <w:r>
-        <w:rPr>
-          <w:rFonts w:ascii="Consolas" w:hAnsi="Consolas" w:cs="Consolas"/>
-          <w:sz w:val="18"/>
-          <w:highlight w:val="lightGray"/>
-        </w:rPr>
-        <w:t>&gt;</w:t>
-      </w:r>
-      <w:r>
-        <w:rPr>
-          <w:rFonts w:ascii="Consolas" w:hAnsi="Consolas" w:cs="Consolas"/>
-          <w:sz w:val="18"/>
-          <w:highlight w:val="lightGray"/>
-        </w:rPr>
-        <w:t xml:space="preserve"> which </w:t>
+        <w:t xml:space="preserve">$&gt; which </w:t>
       </w:r>
       <w:proofErr w:type="spellStart"/>
       <w:r>
@@ -200,19 +186,7 @@
         <w:rPr>
           <w:highlight w:val="lightGray"/>
         </w:rPr>
-        <w:t>$</w:t>
-      </w:r>
-      <w:r>
-        <w:rPr>
-          <w:highlight w:val="lightGray"/>
-        </w:rPr>
-        <w:t>&gt;</w:t>
-      </w:r>
-      <w:r>
-        <w:rPr>
-          <w:highlight w:val="lightGray"/>
-        </w:rPr>
-        <w:t xml:space="preserve"> </w:t>
+        <w:t xml:space="preserve">$&gt; </w:t>
       </w:r>
       <w:proofErr w:type="spellStart"/>
       <w:r>
@@ -233,24 +207,7 @@
           <w:highlight w:val="lightGray"/>
         </w:rPr>
         <w:br/>
-      </w:r>
-      <w:r>
-        <w:rPr>
-          <w:highlight w:val="lightGray"/>
-        </w:rPr>
-        <w:t>$</w:t>
-      </w:r>
-      <w:r>
-        <w:rPr>
-          <w:highlight w:val="lightGray"/>
-        </w:rPr>
-        <w:t>&gt;</w:t>
-      </w:r>
-      <w:r>
-        <w:rPr>
-          <w:highlight w:val="lightGray"/>
-        </w:rPr>
-        <w:t xml:space="preserve"> </w:t>
+        <w:t xml:space="preserve">$&gt; </w:t>
       </w:r>
       <w:proofErr w:type="spellStart"/>
       <w:r>
@@ -360,10 +317,7 @@
         <w:pStyle w:val="Heading2"/>
       </w:pPr>
       <w:r>
-        <w:t>Verif</w:t>
-      </w:r>
-      <w:r>
-        <w:t xml:space="preserve">y </w:t>
+        <w:t xml:space="preserve">Verify </w:t>
       </w:r>
       <w:proofErr w:type="spellStart"/>
       <w:r>
@@ -395,15 +349,7 @@
           <w:sz w:val="18"/>
           <w:highlight w:val="lightGray"/>
         </w:rPr>
-        <w:t xml:space="preserve">&gt; </w:t>
-      </w:r>
-      <w:r>
-        <w:rPr>
-          <w:rFonts w:ascii="Consolas" w:hAnsi="Consolas" w:cs="Consolas"/>
-          <w:sz w:val="18"/>
-          <w:highlight w:val="lightGray"/>
-        </w:rPr>
-        <w:t xml:space="preserve"> </w:t>
+        <w:t xml:space="preserve">&gt;  </w:t>
       </w:r>
       <w:proofErr w:type="spellStart"/>
       <w:r>
@@ -464,8 +410,6 @@
       <w:r>
         <w:t>31cbccb51277: Pull complete</w:t>
       </w:r>
-      <w:bookmarkStart w:id="0" w:name="_GoBack"/>
-      <w:bookmarkEnd w:id="0"/>
     </w:p>
     <w:p>
       <w:pPr>
@@ -498,13 +442,7 @@
         <w:ind w:left="720"/>
       </w:pPr>
       <w:r>
-        <w:t>Important: image verification is a tech pr</w:t>
-      </w:r>
-      <w:r>
-        <w:t xml:space="preserve">eview feature and should not be </w:t>
-      </w:r>
-      <w:r>
-        <w:t>relied on to provide security.</w:t>
+        <w:t>Important: image verification is a tech preview feature and should not be relied on to provide security.</w:t>
       </w:r>
     </w:p>
     <w:p>
